--- a/HW1/HW1.docx
+++ b/HW1/HW1.docx
@@ -38,7 +38,7 @@
           <w:b/>
           <w:bCs/>
         </w:rPr>
-        <w:t>Lookups</w:t>
+        <w:t>A. LOOKUPS</w:t>
       </w:r>
     </w:p>
     <w:p/>
@@ -202,6 +202,230 @@
       </w:r>
     </w:p>
     <w:p/>
+    <w:tbl>
+      <w:tblPr>
+        <w:tblStyle w:val="TableGrid"/>
+        <w:tblW w:w="0" w:type="auto"/>
+        <w:tblLook w:val="04A0" w:firstRow="1" w:lastRow="0" w:firstColumn="1" w:lastColumn="0" w:noHBand="0" w:noVBand="1"/>
+      </w:tblPr>
+      <w:tblGrid>
+        <w:gridCol w:w="1870"/>
+        <w:gridCol w:w="1870"/>
+        <w:gridCol w:w="1870"/>
+        <w:gridCol w:w="1870"/>
+        <w:gridCol w:w="1870"/>
+      </w:tblGrid>
+      <w:tr>
+        <w:tc>
+          <w:tcPr>
+            <w:tcW w:w="1870" w:type="dxa"/>
+          </w:tcPr>
+          <w:p>
+            <w:r>
+              <w:t>Technology</w:t>
+            </w:r>
+          </w:p>
+        </w:tc>
+        <w:tc>
+          <w:tcPr>
+            <w:tcW w:w="1870" w:type="dxa"/>
+          </w:tcPr>
+          <w:p>
+            <w:r>
+              <w:t>Since 2020</w:t>
+            </w:r>
+          </w:p>
+        </w:tc>
+        <w:tc>
+          <w:tcPr>
+            <w:tcW w:w="1870" w:type="dxa"/>
+          </w:tcPr>
+          <w:p>
+            <w:r>
+              <w:t>Since 2019</w:t>
+            </w:r>
+          </w:p>
+        </w:tc>
+        <w:tc>
+          <w:tcPr>
+            <w:tcW w:w="1870" w:type="dxa"/>
+          </w:tcPr>
+          <w:p>
+            <w:r>
+              <w:t>Since 2016</w:t>
+            </w:r>
+          </w:p>
+        </w:tc>
+        <w:tc>
+          <w:tcPr>
+            <w:tcW w:w="1870" w:type="dxa"/>
+          </w:tcPr>
+          <w:p>
+            <w:r>
+              <w:t>Since Anytime</w:t>
+            </w:r>
+          </w:p>
+        </w:tc>
+      </w:tr>
+      <w:tr>
+        <w:tc>
+          <w:tcPr>
+            <w:tcW w:w="1870" w:type="dxa"/>
+          </w:tcPr>
+          <w:p>
+            <w:r>
+              <w:t>IoT</w:t>
+            </w:r>
+          </w:p>
+        </w:tc>
+        <w:tc>
+          <w:tcPr>
+            <w:tcW w:w="1870" w:type="dxa"/>
+          </w:tcPr>
+          <w:p>
+            <w:r>
+              <w:t>4140</w:t>
+            </w:r>
+          </w:p>
+        </w:tc>
+        <w:tc>
+          <w:tcPr>
+            <w:tcW w:w="1870" w:type="dxa"/>
+          </w:tcPr>
+          <w:p>
+            <w:r>
+              <w:t>9760</w:t>
+            </w:r>
+          </w:p>
+        </w:tc>
+        <w:tc>
+          <w:tcPr>
+            <w:tcW w:w="1870" w:type="dxa"/>
+          </w:tcPr>
+          <w:p>
+            <w:r>
+              <w:t>20400</w:t>
+            </w:r>
+          </w:p>
+        </w:tc>
+        <w:tc>
+          <w:tcPr>
+            <w:tcW w:w="1870" w:type="dxa"/>
+          </w:tcPr>
+          <w:p>
+            <w:r>
+              <w:t>27600</w:t>
+            </w:r>
+          </w:p>
+        </w:tc>
+      </w:tr>
+      <w:tr>
+        <w:tc>
+          <w:tcPr>
+            <w:tcW w:w="1870" w:type="dxa"/>
+          </w:tcPr>
+          <w:p>
+            <w:r>
+              <w:t>Mobile</w:t>
+            </w:r>
+          </w:p>
+        </w:tc>
+        <w:tc>
+          <w:tcPr>
+            <w:tcW w:w="1870" w:type="dxa"/>
+          </w:tcPr>
+          <w:p>
+            <w:r>
+              <w:t>8580</w:t>
+            </w:r>
+          </w:p>
+        </w:tc>
+        <w:tc>
+          <w:tcPr>
+            <w:tcW w:w="1870" w:type="dxa"/>
+          </w:tcPr>
+          <w:p>
+            <w:r>
+              <w:t>17500</w:t>
+            </w:r>
+          </w:p>
+        </w:tc>
+        <w:tc>
+          <w:tcPr>
+            <w:tcW w:w="1870" w:type="dxa"/>
+          </w:tcPr>
+          <w:p>
+            <w:r>
+              <w:t>43000</w:t>
+            </w:r>
+          </w:p>
+        </w:tc>
+        <w:tc>
+          <w:tcPr>
+            <w:tcW w:w="1870" w:type="dxa"/>
+          </w:tcPr>
+          <w:p>
+            <w:r>
+              <w:t>391000</w:t>
+            </w:r>
+          </w:p>
+        </w:tc>
+      </w:tr>
+      <w:tr>
+        <w:tc>
+          <w:tcPr>
+            <w:tcW w:w="1870" w:type="dxa"/>
+          </w:tcPr>
+          <w:p>
+            <w:r>
+              <w:t>Security</w:t>
+            </w:r>
+          </w:p>
+        </w:tc>
+        <w:tc>
+          <w:tcPr>
+            <w:tcW w:w="1870" w:type="dxa"/>
+          </w:tcPr>
+          <w:p>
+            <w:r>
+              <w:t>9380</w:t>
+            </w:r>
+          </w:p>
+        </w:tc>
+        <w:tc>
+          <w:tcPr>
+            <w:tcW w:w="1870" w:type="dxa"/>
+          </w:tcPr>
+          <w:p>
+            <w:r>
+              <w:t>17900</w:t>
+            </w:r>
+          </w:p>
+        </w:tc>
+        <w:tc>
+          <w:tcPr>
+            <w:tcW w:w="1870" w:type="dxa"/>
+          </w:tcPr>
+          <w:p>
+            <w:r>
+              <w:t>45700</w:t>
+            </w:r>
+          </w:p>
+        </w:tc>
+        <w:tc>
+          <w:tcPr>
+            <w:tcW w:w="1870" w:type="dxa"/>
+          </w:tcPr>
+          <w:p>
+            <w:r>
+              <w:t>585000</w:t>
+            </w:r>
+          </w:p>
+        </w:tc>
+      </w:tr>
+    </w:tbl>
+    <w:p/>
+    <w:p/>
     <w:p>
       <w:r>
         <w:t>3.</w:t>
@@ -228,10 +452,7 @@
         </w:numPr>
       </w:pPr>
       <w:r>
-        <w:t xml:space="preserve">Since 2020: </w:t>
-      </w:r>
-      <w:r>
-        <w:t xml:space="preserve">6,420: 6,420 – 4,140 = </w:t>
+        <w:t xml:space="preserve">Since 2020: 6,420: 6,420 – 4,140 = </w:t>
       </w:r>
       <w:r>
         <w:t>2,280</w:t>
@@ -246,10 +467,7 @@
         </w:numPr>
       </w:pPr>
       <w:r>
-        <w:t xml:space="preserve">Since 2019: </w:t>
-      </w:r>
-      <w:r>
-        <w:t>15,500:</w:t>
+        <w:t>Since 2019: 15,500:</w:t>
       </w:r>
       <w:r>
         <w:t xml:space="preserve"> 15,500 – 9,760 = 5,740</w:t>
@@ -264,10 +482,7 @@
         </w:numPr>
       </w:pPr>
       <w:r>
-        <w:t>Since 2016: 2</w:t>
-      </w:r>
-      <w:r>
-        <w:t>4,300:</w:t>
+        <w:t>Since 2016: 24,300:</w:t>
       </w:r>
       <w:r>
         <w:t xml:space="preserve"> 24,300 – 20,400 = 3,900</w:t>
@@ -282,10 +497,7 @@
         </w:numPr>
       </w:pPr>
       <w:r>
-        <w:t xml:space="preserve">Since Anytime: </w:t>
-      </w:r>
-      <w:r>
-        <w:t>33,400:</w:t>
+        <w:t>Since Anytime: 33,400:</w:t>
       </w:r>
       <w:r>
         <w:t xml:space="preserve"> 33,400 – 27,600 = 5,800</w:t>
@@ -315,6 +527,9 @@
       <w:r>
         <w:t>Since 2020:</w:t>
       </w:r>
+      <w:r>
+        <w:t xml:space="preserve"> 21,700: 21,700 – 8,580 = 13,120</w:t>
+      </w:r>
     </w:p>
     <w:p>
       <w:pPr>
@@ -327,6 +542,9 @@
       <w:r>
         <w:t>Since 2019:</w:t>
       </w:r>
+      <w:r>
+        <w:t xml:space="preserve"> 18,500: 18,500 – 17,500 = 1,000</w:t>
+      </w:r>
     </w:p>
     <w:p>
       <w:pPr>
@@ -339,6 +557,9 @@
       <w:r>
         <w:t>Since 2016:</w:t>
       </w:r>
+      <w:r>
+        <w:t xml:space="preserve"> 126,000: 126,000 – 43,000 = 83,000</w:t>
+      </w:r>
     </w:p>
     <w:p>
       <w:pPr>
@@ -351,9 +572,1739 @@
       <w:r>
         <w:t>Since Anytime</w:t>
       </w:r>
-    </w:p>
-    <w:p/>
-    <w:p/>
+      <w:r>
+        <w:t>: 1,080,000: 1,080,000 – 391,000 = 689,000</w:t>
+      </w:r>
+    </w:p>
+    <w:p/>
+    <w:p/>
+    <w:p/>
+    <w:p/>
+    <w:p/>
+    <w:p/>
+    <w:p>
+      <w:r>
+        <w:lastRenderedPageBreak/>
+        <w:t>4.</w:t>
+      </w:r>
+    </w:p>
+    <w:p>
+      <w:r>
+        <w:t>Patents</w:t>
+      </w:r>
+    </w:p>
+    <w:tbl>
+      <w:tblPr>
+        <w:tblStyle w:val="TableGrid"/>
+        <w:tblW w:w="0" w:type="auto"/>
+        <w:tblLook w:val="04A0" w:firstRow="1" w:lastRow="0" w:firstColumn="1" w:lastColumn="0" w:noHBand="0" w:noVBand="1"/>
+      </w:tblPr>
+      <w:tblGrid>
+        <w:gridCol w:w="1870"/>
+        <w:gridCol w:w="1870"/>
+        <w:gridCol w:w="1870"/>
+        <w:gridCol w:w="1870"/>
+        <w:gridCol w:w="1870"/>
+      </w:tblGrid>
+      <w:tr>
+        <w:tc>
+          <w:tcPr>
+            <w:tcW w:w="1870" w:type="dxa"/>
+          </w:tcPr>
+          <w:p>
+            <w:r>
+              <w:t>Technology</w:t>
+            </w:r>
+          </w:p>
+        </w:tc>
+        <w:tc>
+          <w:tcPr>
+            <w:tcW w:w="1870" w:type="dxa"/>
+          </w:tcPr>
+          <w:p>
+            <w:r>
+              <w:t>Since 2020</w:t>
+            </w:r>
+          </w:p>
+        </w:tc>
+        <w:tc>
+          <w:tcPr>
+            <w:tcW w:w="1870" w:type="dxa"/>
+          </w:tcPr>
+          <w:p>
+            <w:r>
+              <w:t>Since 2019</w:t>
+            </w:r>
+          </w:p>
+        </w:tc>
+        <w:tc>
+          <w:tcPr>
+            <w:tcW w:w="1870" w:type="dxa"/>
+          </w:tcPr>
+          <w:p>
+            <w:r>
+              <w:t>Since 2016</w:t>
+            </w:r>
+          </w:p>
+        </w:tc>
+        <w:tc>
+          <w:tcPr>
+            <w:tcW w:w="1870" w:type="dxa"/>
+          </w:tcPr>
+          <w:p>
+            <w:r>
+              <w:t>Since Anytime</w:t>
+            </w:r>
+          </w:p>
+        </w:tc>
+      </w:tr>
+      <w:tr>
+        <w:tc>
+          <w:tcPr>
+            <w:tcW w:w="1870" w:type="dxa"/>
+          </w:tcPr>
+          <w:p>
+            <w:r>
+              <w:t>IoT</w:t>
+            </w:r>
+          </w:p>
+        </w:tc>
+        <w:tc>
+          <w:tcPr>
+            <w:tcW w:w="1870" w:type="dxa"/>
+          </w:tcPr>
+          <w:p>
+            <w:r>
+              <w:t>2820</w:t>
+            </w:r>
+          </w:p>
+        </w:tc>
+        <w:tc>
+          <w:tcPr>
+            <w:tcW w:w="1870" w:type="dxa"/>
+          </w:tcPr>
+          <w:p>
+            <w:r>
+              <w:t>5740</w:t>
+            </w:r>
+          </w:p>
+        </w:tc>
+        <w:tc>
+          <w:tcPr>
+            <w:tcW w:w="1870" w:type="dxa"/>
+          </w:tcPr>
+          <w:p>
+            <w:r>
+              <w:t>3900</w:t>
+            </w:r>
+          </w:p>
+        </w:tc>
+        <w:tc>
+          <w:tcPr>
+            <w:tcW w:w="1870" w:type="dxa"/>
+          </w:tcPr>
+          <w:p>
+            <w:r>
+              <w:t>5800</w:t>
+            </w:r>
+          </w:p>
+        </w:tc>
+      </w:tr>
+      <w:tr>
+        <w:tc>
+          <w:tcPr>
+            <w:tcW w:w="1870" w:type="dxa"/>
+          </w:tcPr>
+          <w:p>
+            <w:r>
+              <w:t>Mobile</w:t>
+            </w:r>
+          </w:p>
+        </w:tc>
+        <w:tc>
+          <w:tcPr>
+            <w:tcW w:w="1870" w:type="dxa"/>
+          </w:tcPr>
+          <w:p>
+            <w:r>
+              <w:t>13120</w:t>
+            </w:r>
+          </w:p>
+        </w:tc>
+        <w:tc>
+          <w:tcPr>
+            <w:tcW w:w="1870" w:type="dxa"/>
+          </w:tcPr>
+          <w:p>
+            <w:r>
+              <w:t>1000</w:t>
+            </w:r>
+          </w:p>
+        </w:tc>
+        <w:tc>
+          <w:tcPr>
+            <w:tcW w:w="1870" w:type="dxa"/>
+          </w:tcPr>
+          <w:p>
+            <w:r>
+              <w:t>83000</w:t>
+            </w:r>
+          </w:p>
+        </w:tc>
+        <w:tc>
+          <w:tcPr>
+            <w:tcW w:w="1870" w:type="dxa"/>
+          </w:tcPr>
+          <w:p>
+            <w:r>
+              <w:t>689000</w:t>
+            </w:r>
+          </w:p>
+        </w:tc>
+      </w:tr>
+      <w:tr>
+        <w:tc>
+          <w:tcPr>
+            <w:tcW w:w="1870" w:type="dxa"/>
+          </w:tcPr>
+          <w:p>
+            <w:r>
+              <w:t>Security</w:t>
+            </w:r>
+          </w:p>
+        </w:tc>
+        <w:tc>
+          <w:tcPr>
+            <w:tcW w:w="1870" w:type="dxa"/>
+          </w:tcPr>
+          <w:p>
+            <w:r>
+              <w:t>12620</w:t>
+            </w:r>
+          </w:p>
+        </w:tc>
+        <w:tc>
+          <w:tcPr>
+            <w:tcW w:w="1870" w:type="dxa"/>
+          </w:tcPr>
+          <w:p>
+            <w:r>
+              <w:t>2300</w:t>
+            </w:r>
+          </w:p>
+        </w:tc>
+        <w:tc>
+          <w:tcPr>
+            <w:tcW w:w="1870" w:type="dxa"/>
+          </w:tcPr>
+          <w:p>
+            <w:r>
+              <w:t>48000</w:t>
+            </w:r>
+          </w:p>
+        </w:tc>
+        <w:tc>
+          <w:tcPr>
+            <w:tcW w:w="1870" w:type="dxa"/>
+          </w:tcPr>
+          <w:p>
+            <w:r>
+              <w:t>735000</w:t>
+            </w:r>
+          </w:p>
+        </w:tc>
+      </w:tr>
+    </w:tbl>
+    <w:p/>
+    <w:p/>
+    <w:p/>
+    <w:p>
+      <w:r>
+        <w:t xml:space="preserve">5. There are significantly more search results for Silberschatz in comparison to the other two. </w:t>
+      </w:r>
+    </w:p>
+    <w:p/>
+    <w:p/>
+    <w:p>
+      <w:pPr>
+        <w:rPr>
+          <w:b/>
+          <w:bCs/>
+        </w:rPr>
+      </w:pPr>
+      <w:r>
+        <w:rPr>
+          <w:b/>
+          <w:bCs/>
+        </w:rPr>
+        <w:t>B. OPINIONS/THOUGHTS</w:t>
+      </w:r>
+    </w:p>
+    <w:p/>
+    <w:p>
+      <w:r>
+        <w:t xml:space="preserve">1. I really </w:t>
+      </w:r>
+      <w:r>
+        <w:t xml:space="preserve">appreciate the power that gives you in terms of low-level programming. As an electrical engineer with an interest in embedded software, C is much preferred alternative to something like assembly. One thing I dislike is that C is still not the easiest code to write in comparison to a language like Python. </w:t>
+      </w:r>
+    </w:p>
+    <w:p/>
+    <w:p>
+      <w:r>
+        <w:t xml:space="preserve">2. When a parent process dies before it’s children, the kernel puts them under the care of </w:t>
+      </w:r>
+      <w:r>
+        <w:t xml:space="preserve">init. This action occurs because the kernel knows there will be no parent give a wait call. Init performs the wait system call so the child processes can die. </w:t>
+      </w:r>
+    </w:p>
+    <w:p/>
+    <w:p>
+      <w:r>
+        <w:t>3. The V command gives use a forest view of the currently running processes on the system.</w:t>
+      </w:r>
+    </w:p>
+    <w:p/>
+    <w:p>
+      <w:r>
+        <w:t xml:space="preserve">4. </w:t>
+      </w:r>
+      <w:r>
+        <w:t>A few of the numbers are consistently increasing, and once or twice every minute a shift is seen in all of the numbers. I believe this is due to different process running and terminating.</w:t>
+      </w:r>
+    </w:p>
+    <w:p/>
+    <w:p>
+      <w:r>
+        <w:t>5. I chose the kill signal SIGCONT</w:t>
+      </w:r>
+      <w:r>
+        <w:t>, my friend chose SIGQUIT</w:t>
+      </w:r>
+    </w:p>
+    <w:p/>
+    <w:p>
+      <w:r>
+        <w:t>SIGQUIT is bigger and badder because it actually kills an entire process, while SIGCONT just continues a process.</w:t>
+      </w:r>
+    </w:p>
+    <w:p/>
+    <w:p>
+      <w:pPr>
+        <w:rPr>
+          <w:b/>
+          <w:bCs/>
+        </w:rPr>
+      </w:pPr>
+    </w:p>
+    <w:p>
+      <w:pPr>
+        <w:rPr>
+          <w:b/>
+          <w:bCs/>
+        </w:rPr>
+      </w:pPr>
+    </w:p>
+    <w:p>
+      <w:pPr>
+        <w:rPr>
+          <w:b/>
+          <w:bCs/>
+        </w:rPr>
+      </w:pPr>
+    </w:p>
+    <w:p>
+      <w:pPr>
+        <w:rPr>
+          <w:b/>
+          <w:bCs/>
+        </w:rPr>
+      </w:pPr>
+    </w:p>
+    <w:p>
+      <w:pPr>
+        <w:rPr>
+          <w:b/>
+          <w:bCs/>
+        </w:rPr>
+      </w:pPr>
+    </w:p>
+    <w:p>
+      <w:pPr>
+        <w:rPr>
+          <w:b/>
+          <w:bCs/>
+        </w:rPr>
+      </w:pPr>
+    </w:p>
+    <w:p>
+      <w:pPr>
+        <w:rPr>
+          <w:b/>
+          <w:bCs/>
+        </w:rPr>
+      </w:pPr>
+    </w:p>
+    <w:p>
+      <w:pPr>
+        <w:rPr>
+          <w:b/>
+          <w:bCs/>
+        </w:rPr>
+      </w:pPr>
+    </w:p>
+    <w:p>
+      <w:pPr>
+        <w:rPr>
+          <w:b/>
+          <w:bCs/>
+        </w:rPr>
+      </w:pPr>
+    </w:p>
+    <w:p>
+      <w:pPr>
+        <w:rPr>
+          <w:b/>
+          <w:bCs/>
+        </w:rPr>
+      </w:pPr>
+    </w:p>
+    <w:p>
+      <w:pPr>
+        <w:rPr>
+          <w:b/>
+          <w:bCs/>
+        </w:rPr>
+      </w:pPr>
+    </w:p>
+    <w:p>
+      <w:pPr>
+        <w:rPr>
+          <w:b/>
+          <w:bCs/>
+        </w:rPr>
+      </w:pPr>
+    </w:p>
+    <w:p>
+      <w:pPr>
+        <w:rPr>
+          <w:b/>
+          <w:bCs/>
+        </w:rPr>
+      </w:pPr>
+    </w:p>
+    <w:p>
+      <w:pPr>
+        <w:rPr>
+          <w:b/>
+          <w:bCs/>
+        </w:rPr>
+      </w:pPr>
+      <w:r>
+        <w:rPr>
+          <w:b/>
+          <w:bCs/>
+        </w:rPr>
+        <w:lastRenderedPageBreak/>
+        <w:t>C. SIMULATIONS</w:t>
+      </w:r>
+    </w:p>
+    <w:p>
+      <w:pPr>
+        <w:rPr>
+          <w:b/>
+          <w:bCs/>
+        </w:rPr>
+      </w:pPr>
+    </w:p>
+    <w:p>
+      <w:r>
+        <w:t>a.) Refer to simulation_a.py</w:t>
+      </w:r>
+    </w:p>
+    <w:p/>
+    <w:p>
+      <w:r>
+        <w:t>b.) Refer to simulation_b.py</w:t>
+      </w:r>
+    </w:p>
+    <w:p/>
+    <w:p>
+      <w:r>
+        <w:t>c.)</w:t>
+      </w:r>
+    </w:p>
+    <w:p>
+      <w:r>
+        <w:t>A. Output</w:t>
+      </w:r>
+    </w:p>
+    <w:p>
+      <w:r>
+        <w:rPr>
+          <w:noProof/>
+        </w:rPr>
+        <w:drawing>
+          <wp:inline distT="0" distB="0" distL="0" distR="0" wp14:anchorId="3AB1AE32" wp14:editId="087070F5">
+            <wp:extent cx="1524000" cy="3136900"/>
+            <wp:effectExtent l="0" t="0" r="0" b="0"/>
+            <wp:docPr id="5" name="Picture 5" descr="A screenshot of a cell phone&#10;&#10;Description automatically generated"/>
+            <wp:cNvGraphicFramePr>
+              <a:graphicFrameLocks xmlns:a="http://schemas.openxmlformats.org/drawingml/2006/main" noChangeAspect="1"/>
+            </wp:cNvGraphicFramePr>
+            <a:graphic xmlns:a="http://schemas.openxmlformats.org/drawingml/2006/main">
+              <a:graphicData uri="http://schemas.openxmlformats.org/drawingml/2006/picture">
+                <pic:pic xmlns:pic="http://schemas.openxmlformats.org/drawingml/2006/picture">
+                  <pic:nvPicPr>
+                    <pic:cNvPr id="5" name="Screen Shot 2020-09-22 at 8.37.44 PM.png"/>
+                    <pic:cNvPicPr/>
+                  </pic:nvPicPr>
+                  <pic:blipFill>
+                    <a:blip r:embed="rId5">
+                      <a:extLst>
+                        <a:ext uri="{28A0092B-C50C-407E-A947-70E740481C1C}">
+                          <a14:useLocalDpi xmlns:a14="http://schemas.microsoft.com/office/drawing/2010/main" val="0"/>
+                        </a:ext>
+                      </a:extLst>
+                    </a:blip>
+                    <a:stretch>
+                      <a:fillRect/>
+                    </a:stretch>
+                  </pic:blipFill>
+                  <pic:spPr>
+                    <a:xfrm>
+                      <a:off x="0" y="0"/>
+                      <a:ext cx="1524000" cy="3136900"/>
+                    </a:xfrm>
+                    <a:prstGeom prst="rect">
+                      <a:avLst/>
+                    </a:prstGeom>
+                  </pic:spPr>
+                </pic:pic>
+              </a:graphicData>
+            </a:graphic>
+          </wp:inline>
+        </w:drawing>
+      </w:r>
+    </w:p>
+    <w:p>
+      <w:r>
+        <w:t>A. Average Response Time = (</w:t>
+      </w:r>
+      <w:r>
+        <w:t>15</w:t>
+      </w:r>
+      <w:r>
+        <w:t xml:space="preserve"> + (</w:t>
+      </w:r>
+      <w:r>
+        <w:t>15</w:t>
+      </w:r>
+      <w:r>
+        <w:t xml:space="preserve"> – 4) + </w:t>
+      </w:r>
+      <w:r>
+        <w:t>(20 – 5)) / 3 = 13.67 seconds</w:t>
+      </w:r>
+    </w:p>
+    <w:p/>
+    <w:p>
+      <w:r>
+        <w:t>B. Output</w:t>
+      </w:r>
+    </w:p>
+    <w:p>
+      <w:pPr>
+        <w:rPr>
+          <w:b/>
+          <w:bCs/>
+        </w:rPr>
+      </w:pPr>
+      <w:r>
+        <w:rPr>
+          <w:b/>
+          <w:bCs/>
+        </w:rPr>
+        <w:drawing>
+          <wp:inline distT="0" distB="0" distL="0" distR="0" wp14:anchorId="22AE3064" wp14:editId="0F832D98">
+            <wp:extent cx="1701800" cy="3162300"/>
+            <wp:effectExtent l="0" t="0" r="0" b="0"/>
+            <wp:docPr id="1" name="Picture 1" descr="A close up of text on a black background&#10;&#10;Description automatically generated"/>
+            <wp:cNvGraphicFramePr>
+              <a:graphicFrameLocks xmlns:a="http://schemas.openxmlformats.org/drawingml/2006/main" noChangeAspect="1"/>
+            </wp:cNvGraphicFramePr>
+            <a:graphic xmlns:a="http://schemas.openxmlformats.org/drawingml/2006/main">
+              <a:graphicData uri="http://schemas.openxmlformats.org/drawingml/2006/picture">
+                <pic:pic xmlns:pic="http://schemas.openxmlformats.org/drawingml/2006/picture">
+                  <pic:nvPicPr>
+                    <pic:cNvPr id="1" name=""/>
+                    <pic:cNvPicPr/>
+                  </pic:nvPicPr>
+                  <pic:blipFill>
+                    <a:blip r:embed="rId6"/>
+                    <a:stretch>
+                      <a:fillRect/>
+                    </a:stretch>
+                  </pic:blipFill>
+                  <pic:spPr>
+                    <a:xfrm>
+                      <a:off x="0" y="0"/>
+                      <a:ext cx="1701800" cy="3162300"/>
+                    </a:xfrm>
+                    <a:prstGeom prst="rect">
+                      <a:avLst/>
+                    </a:prstGeom>
+                  </pic:spPr>
+                </pic:pic>
+              </a:graphicData>
+            </a:graphic>
+          </wp:inline>
+        </w:drawing>
+      </w:r>
+    </w:p>
+    <w:p>
+      <w:pPr>
+        <w:rPr>
+          <w:b/>
+          <w:bCs/>
+        </w:rPr>
+      </w:pPr>
+    </w:p>
+    <w:p>
+      <w:r>
+        <w:t xml:space="preserve">B. </w:t>
+      </w:r>
+      <w:r>
+        <w:t>Average Response Time = (1</w:t>
+      </w:r>
+      <w:r>
+        <w:t>5</w:t>
+      </w:r>
+      <w:r>
+        <w:t xml:space="preserve"> + (1</w:t>
+      </w:r>
+      <w:r>
+        <w:t>6</w:t>
+      </w:r>
+      <w:r>
+        <w:t xml:space="preserve"> – 4) + (2</w:t>
+      </w:r>
+      <w:r>
+        <w:t>0</w:t>
+      </w:r>
+      <w:r>
+        <w:t xml:space="preserve"> – </w:t>
+      </w:r>
+      <w:r>
+        <w:t>5</w:t>
+      </w:r>
+      <w:r>
+        <w:t xml:space="preserve">)) / 3 = </w:t>
+      </w:r>
+      <w:r>
+        <w:t xml:space="preserve">14.00 </w:t>
+      </w:r>
+      <w:r>
+        <w:t>seconds</w:t>
+      </w:r>
+    </w:p>
+    <w:p/>
+    <w:p>
+      <w:r>
+        <w:t>d.)</w:t>
+      </w:r>
+    </w:p>
+    <w:p/>
+    <w:p>
+      <w:r>
+        <w:t>A. Average Burst Completion Time = (</w:t>
+      </w:r>
+      <w:r>
+        <w:t>(15 – 4) + (15 – 6) + (20 – 7)) / 3 = 11.00 seconds</w:t>
+      </w:r>
+    </w:p>
+    <w:p/>
+    <w:p>
+      <w:r>
+        <w:t>B. Average Burst Completion Time = ((15 – 4) + (16 – 6) + (20 – 17)) / 3 = 11.33 seconds</w:t>
+      </w:r>
+    </w:p>
+    <w:p/>
+    <w:p>
+      <w:r>
+        <w:t>e.)</w:t>
+      </w:r>
+    </w:p>
+    <w:p/>
+    <w:p>
+      <w:r>
+        <w:t>A. % Time Context Switching: (8 + 4 + 4) / (34) = 47%</w:t>
+      </w:r>
+    </w:p>
+    <w:p/>
+    <w:p>
+      <w:r>
+        <w:t xml:space="preserve">B. </w:t>
+      </w:r>
+      <w:r>
+        <w:t>% Time Context Switching: (8 + 4 + 4) / (3</w:t>
+      </w:r>
+      <w:r>
+        <w:t>5</w:t>
+      </w:r>
+      <w:r>
+        <w:t>) =</w:t>
+      </w:r>
+      <w:r>
+        <w:t xml:space="preserve"> 46%</w:t>
+      </w:r>
+    </w:p>
+    <w:p>
+      <w:pPr>
+        <w:rPr>
+          <w:b/>
+          <w:bCs/>
+        </w:rPr>
+      </w:pPr>
+    </w:p>
+    <w:p>
+      <w:pPr>
+        <w:rPr>
+          <w:b/>
+          <w:bCs/>
+        </w:rPr>
+      </w:pPr>
+    </w:p>
+    <w:p>
+      <w:pPr>
+        <w:rPr>
+          <w:b/>
+          <w:bCs/>
+        </w:rPr>
+      </w:pPr>
+      <w:r>
+        <w:rPr>
+          <w:b/>
+          <w:bCs/>
+        </w:rPr>
+        <w:t>D. C CODING</w:t>
+      </w:r>
+    </w:p>
+    <w:p>
+      <w:pPr>
+        <w:rPr>
+          <w:b/>
+          <w:bCs/>
+        </w:rPr>
+      </w:pPr>
+    </w:p>
+    <w:p>
+      <w:r>
+        <w:t>1. Program and output are below</w:t>
+      </w:r>
+    </w:p>
+    <w:p/>
+    <w:p>
+      <w:r>
+        <w:rPr>
+          <w:b/>
+          <w:bCs/>
+        </w:rPr>
+        <w:t>#include</w:t>
+      </w:r>
+      <w:r>
+        <w:t xml:space="preserve"> </w:t>
+      </w:r>
+      <w:r>
+        <w:rPr>
+          <w:b/>
+          <w:bCs/>
+        </w:rPr>
+        <w:t>&lt;</w:t>
+      </w:r>
+      <w:proofErr w:type="spellStart"/>
+      <w:r>
+        <w:rPr>
+          <w:b/>
+          <w:bCs/>
+        </w:rPr>
+        <w:t>stdio.h</w:t>
+      </w:r>
+      <w:proofErr w:type="spellEnd"/>
+      <w:r>
+        <w:rPr>
+          <w:b/>
+          <w:bCs/>
+        </w:rPr>
+        <w:t>&gt;</w:t>
+      </w:r>
+    </w:p>
+    <w:p/>
+    <w:p>
+      <w:r>
+        <w:t xml:space="preserve">int </w:t>
+      </w:r>
+      <w:proofErr w:type="gramStart"/>
+      <w:r>
+        <w:t>main(</w:t>
+      </w:r>
+      <w:proofErr w:type="gramEnd"/>
+      <w:r>
+        <w:t xml:space="preserve">) </w:t>
+      </w:r>
+    </w:p>
+    <w:p>
+      <w:r>
+        <w:t>{</w:t>
+      </w:r>
+    </w:p>
+    <w:p>
+      <w:r>
+        <w:t xml:space="preserve">    char </w:t>
+      </w:r>
+      <w:proofErr w:type="gramStart"/>
+      <w:r>
+        <w:t>name[</w:t>
+      </w:r>
+      <w:proofErr w:type="gramEnd"/>
+      <w:r>
+        <w:t xml:space="preserve">] = </w:t>
+      </w:r>
+      <w:r>
+        <w:rPr>
+          <w:b/>
+          <w:bCs/>
+        </w:rPr>
+        <w:t>"Nathan"</w:t>
+      </w:r>
+      <w:r>
+        <w:t>;</w:t>
+      </w:r>
+    </w:p>
+    <w:p>
+      <w:r>
+        <w:t xml:space="preserve">    int </w:t>
+      </w:r>
+      <w:proofErr w:type="spellStart"/>
+      <w:r>
+        <w:t>nameSize</w:t>
+      </w:r>
+      <w:proofErr w:type="spellEnd"/>
+      <w:r>
+        <w:t xml:space="preserve"> = </w:t>
+      </w:r>
+      <w:proofErr w:type="spellStart"/>
+      <w:r>
+        <w:t>sizeof</w:t>
+      </w:r>
+      <w:proofErr w:type="spellEnd"/>
+      <w:r>
+        <w:t xml:space="preserve">(name) / </w:t>
+      </w:r>
+      <w:proofErr w:type="spellStart"/>
+      <w:r>
+        <w:t>sizeof</w:t>
+      </w:r>
+      <w:proofErr w:type="spellEnd"/>
+      <w:r>
+        <w:t>(</w:t>
+      </w:r>
+      <w:proofErr w:type="gramStart"/>
+      <w:r>
+        <w:t>name[</w:t>
+      </w:r>
+      <w:proofErr w:type="gramEnd"/>
+      <w:r>
+        <w:t>0]);</w:t>
+      </w:r>
+    </w:p>
+    <w:p/>
+    <w:p>
+      <w:r>
+        <w:t xml:space="preserve">    </w:t>
+      </w:r>
+      <w:r>
+        <w:rPr>
+          <w:b/>
+          <w:bCs/>
+        </w:rPr>
+        <w:t>for</w:t>
+      </w:r>
+      <w:r>
+        <w:t xml:space="preserve"> (int </w:t>
+      </w:r>
+      <w:proofErr w:type="spellStart"/>
+      <w:r>
+        <w:t>i</w:t>
+      </w:r>
+      <w:proofErr w:type="spellEnd"/>
+      <w:r>
+        <w:t xml:space="preserve"> = 0; </w:t>
+      </w:r>
+      <w:proofErr w:type="spellStart"/>
+      <w:r>
+        <w:t>i</w:t>
+      </w:r>
+      <w:proofErr w:type="spellEnd"/>
+      <w:r>
+        <w:t xml:space="preserve"> &lt; </w:t>
+      </w:r>
+      <w:proofErr w:type="spellStart"/>
+      <w:r>
+        <w:t>nameSize</w:t>
+      </w:r>
+      <w:proofErr w:type="spellEnd"/>
+      <w:r>
+        <w:t xml:space="preserve">; </w:t>
+      </w:r>
+      <w:proofErr w:type="spellStart"/>
+      <w:r>
+        <w:t>i</w:t>
+      </w:r>
+      <w:proofErr w:type="spellEnd"/>
+      <w:r>
+        <w:t xml:space="preserve">++) </w:t>
+      </w:r>
+    </w:p>
+    <w:p>
+      <w:r>
+        <w:t xml:space="preserve">    {</w:t>
+      </w:r>
+    </w:p>
+    <w:p>
+      <w:r>
+        <w:t xml:space="preserve">        </w:t>
+      </w:r>
+      <w:proofErr w:type="spellStart"/>
+      <w:proofErr w:type="gramStart"/>
+      <w:r>
+        <w:t>printf</w:t>
+      </w:r>
+      <w:proofErr w:type="spellEnd"/>
+      <w:r>
+        <w:t>(</w:t>
+      </w:r>
+      <w:proofErr w:type="gramEnd"/>
+      <w:r>
+        <w:rPr>
+          <w:b/>
+          <w:bCs/>
+        </w:rPr>
+        <w:t>"%c\n"</w:t>
+      </w:r>
+      <w:r>
+        <w:t>, name[</w:t>
+      </w:r>
+      <w:proofErr w:type="spellStart"/>
+      <w:r>
+        <w:t>i</w:t>
+      </w:r>
+      <w:proofErr w:type="spellEnd"/>
+      <w:r>
+        <w:t>]);</w:t>
+      </w:r>
+    </w:p>
+    <w:p>
+      <w:r>
+        <w:t xml:space="preserve">    }</w:t>
+      </w:r>
+    </w:p>
+    <w:p>
+      <w:r>
+        <w:t>}</w:t>
+      </w:r>
+    </w:p>
+    <w:p/>
+    <w:p>
+      <w:r>
+        <w:t>N</w:t>
+      </w:r>
+    </w:p>
+    <w:p>
+      <w:r>
+        <w:t>a</w:t>
+      </w:r>
+    </w:p>
+    <w:p>
+      <w:r>
+        <w:t>t</w:t>
+      </w:r>
+    </w:p>
+    <w:p>
+      <w:r>
+        <w:t>h</w:t>
+      </w:r>
+    </w:p>
+    <w:p>
+      <w:r>
+        <w:t>a</w:t>
+      </w:r>
+    </w:p>
+    <w:p>
+      <w:r>
+        <w:t>n</w:t>
+      </w:r>
+    </w:p>
+    <w:p/>
+    <w:p/>
+    <w:p/>
+    <w:p/>
+    <w:p/>
+    <w:p/>
+    <w:p/>
+    <w:p>
+      <w:r>
+        <w:lastRenderedPageBreak/>
+        <w:t xml:space="preserve">2. </w:t>
+      </w:r>
+      <w:r>
+        <w:t>32512 pts/19   00:00:00 sleep</w:t>
+      </w:r>
+      <w:r>
+        <w:t xml:space="preserve"> =&gt; The processes from </w:t>
+      </w:r>
+      <w:proofErr w:type="spellStart"/>
+      <w:r>
+        <w:t>ps</w:t>
+      </w:r>
+      <w:proofErr w:type="spellEnd"/>
+      <w:r>
+        <w:t xml:space="preserve"> command</w:t>
+      </w:r>
+    </w:p>
+    <w:p/>
+    <w:p>
+      <w:r>
+        <w:rPr>
+          <w:b/>
+          <w:bCs/>
+        </w:rPr>
+        <w:t>#include</w:t>
+      </w:r>
+      <w:r>
+        <w:t xml:space="preserve"> </w:t>
+      </w:r>
+      <w:r>
+        <w:rPr>
+          <w:b/>
+          <w:bCs/>
+        </w:rPr>
+        <w:t>&lt;</w:t>
+      </w:r>
+      <w:proofErr w:type="spellStart"/>
+      <w:r>
+        <w:rPr>
+          <w:b/>
+          <w:bCs/>
+        </w:rPr>
+        <w:t>stdlib.h</w:t>
+      </w:r>
+      <w:proofErr w:type="spellEnd"/>
+      <w:r>
+        <w:rPr>
+          <w:b/>
+          <w:bCs/>
+        </w:rPr>
+        <w:t>&gt;</w:t>
+      </w:r>
+    </w:p>
+    <w:p>
+      <w:r>
+        <w:rPr>
+          <w:b/>
+          <w:bCs/>
+        </w:rPr>
+        <w:t>#include</w:t>
+      </w:r>
+      <w:r>
+        <w:t xml:space="preserve"> </w:t>
+      </w:r>
+      <w:r>
+        <w:rPr>
+          <w:b/>
+          <w:bCs/>
+        </w:rPr>
+        <w:t>&lt;</w:t>
+      </w:r>
+      <w:proofErr w:type="spellStart"/>
+      <w:r>
+        <w:rPr>
+          <w:b/>
+          <w:bCs/>
+        </w:rPr>
+        <w:t>unistd.h</w:t>
+      </w:r>
+      <w:proofErr w:type="spellEnd"/>
+      <w:r>
+        <w:rPr>
+          <w:b/>
+          <w:bCs/>
+        </w:rPr>
+        <w:t>&gt;</w:t>
+      </w:r>
+    </w:p>
+    <w:p>
+      <w:r>
+        <w:rPr>
+          <w:b/>
+          <w:bCs/>
+        </w:rPr>
+        <w:t>#include</w:t>
+      </w:r>
+      <w:r>
+        <w:t xml:space="preserve"> </w:t>
+      </w:r>
+      <w:r>
+        <w:rPr>
+          <w:b/>
+          <w:bCs/>
+        </w:rPr>
+        <w:t>&lt;</w:t>
+      </w:r>
+      <w:proofErr w:type="spellStart"/>
+      <w:r>
+        <w:rPr>
+          <w:b/>
+          <w:bCs/>
+        </w:rPr>
+        <w:t>stdio.h</w:t>
+      </w:r>
+      <w:proofErr w:type="spellEnd"/>
+      <w:r>
+        <w:rPr>
+          <w:b/>
+          <w:bCs/>
+        </w:rPr>
+        <w:t>&gt;</w:t>
+      </w:r>
+    </w:p>
+    <w:p/>
+    <w:p>
+      <w:r>
+        <w:t xml:space="preserve">int </w:t>
+      </w:r>
+      <w:proofErr w:type="gramStart"/>
+      <w:r>
+        <w:t>main(</w:t>
+      </w:r>
+      <w:proofErr w:type="gramEnd"/>
+      <w:r>
+        <w:t>)</w:t>
+      </w:r>
+    </w:p>
+    <w:p>
+      <w:r>
+        <w:t>{</w:t>
+      </w:r>
+    </w:p>
+    <w:p>
+      <w:r>
+        <w:t xml:space="preserve">   </w:t>
+      </w:r>
+      <w:proofErr w:type="gramStart"/>
+      <w:r>
+        <w:t>sleep(</w:t>
+      </w:r>
+      <w:proofErr w:type="gramEnd"/>
+      <w:r>
+        <w:t>100);</w:t>
+      </w:r>
+    </w:p>
+    <w:p>
+      <w:r>
+        <w:t>}</w:t>
+      </w:r>
+    </w:p>
+    <w:p/>
+    <w:p>
+      <w:r>
+        <w:t xml:space="preserve">3. </w:t>
+      </w:r>
+    </w:p>
+    <w:p/>
+    <w:p>
+      <w:r>
+        <w:rPr>
+          <w:b/>
+          <w:bCs/>
+        </w:rPr>
+        <w:t>#include</w:t>
+      </w:r>
+      <w:r>
+        <w:t xml:space="preserve"> </w:t>
+      </w:r>
+      <w:r>
+        <w:rPr>
+          <w:b/>
+          <w:bCs/>
+        </w:rPr>
+        <w:t>&lt;</w:t>
+      </w:r>
+      <w:proofErr w:type="spellStart"/>
+      <w:r>
+        <w:rPr>
+          <w:b/>
+          <w:bCs/>
+        </w:rPr>
+        <w:t>stdlib.h</w:t>
+      </w:r>
+      <w:proofErr w:type="spellEnd"/>
+      <w:r>
+        <w:rPr>
+          <w:b/>
+          <w:bCs/>
+        </w:rPr>
+        <w:t>&gt;</w:t>
+      </w:r>
+    </w:p>
+    <w:p/>
+    <w:p>
+      <w:r>
+        <w:t xml:space="preserve">int </w:t>
+      </w:r>
+      <w:proofErr w:type="gramStart"/>
+      <w:r>
+        <w:t>main(</w:t>
+      </w:r>
+      <w:proofErr w:type="gramEnd"/>
+      <w:r>
+        <w:t>)</w:t>
+      </w:r>
+    </w:p>
+    <w:p>
+      <w:r>
+        <w:t>{</w:t>
+      </w:r>
+    </w:p>
+    <w:p>
+      <w:r>
+        <w:t xml:space="preserve">    </w:t>
+      </w:r>
+      <w:r>
+        <w:rPr>
+          <w:b/>
+          <w:bCs/>
+        </w:rPr>
+        <w:t>for</w:t>
+      </w:r>
+      <w:r>
+        <w:t xml:space="preserve"> (int </w:t>
+      </w:r>
+      <w:proofErr w:type="spellStart"/>
+      <w:r>
+        <w:t>i</w:t>
+      </w:r>
+      <w:proofErr w:type="spellEnd"/>
+      <w:r>
+        <w:t xml:space="preserve"> = 0; </w:t>
+      </w:r>
+      <w:proofErr w:type="spellStart"/>
+      <w:r>
+        <w:t>i</w:t>
+      </w:r>
+      <w:proofErr w:type="spellEnd"/>
+      <w:r>
+        <w:t xml:space="preserve"> &lt; 10; </w:t>
+      </w:r>
+      <w:proofErr w:type="spellStart"/>
+      <w:r>
+        <w:t>i</w:t>
+      </w:r>
+      <w:proofErr w:type="spellEnd"/>
+      <w:r>
+        <w:t>++)</w:t>
+      </w:r>
+    </w:p>
+    <w:p>
+      <w:r>
+        <w:t xml:space="preserve">    {</w:t>
+      </w:r>
+    </w:p>
+    <w:p>
+      <w:r>
+        <w:t xml:space="preserve">        </w:t>
+      </w:r>
+      <w:proofErr w:type="gramStart"/>
+      <w:r>
+        <w:t>system(</w:t>
+      </w:r>
+      <w:proofErr w:type="gramEnd"/>
+      <w:r>
+        <w:rPr>
+          <w:b/>
+          <w:bCs/>
+        </w:rPr>
+        <w:t>"sleep 100 &amp;"</w:t>
+      </w:r>
+      <w:r>
+        <w:t>);</w:t>
+      </w:r>
+    </w:p>
+    <w:p>
+      <w:r>
+        <w:t xml:space="preserve">    }</w:t>
+      </w:r>
+    </w:p>
+    <w:p>
+      <w:r>
+        <w:t>}</w:t>
+      </w:r>
+    </w:p>
+    <w:p>
+      <w:r>
+        <w:t>6606 pts/19   00:00:00 sleep</w:t>
+      </w:r>
+    </w:p>
+    <w:p>
+      <w:r>
+        <w:t>6608 pts/19   00:00:00 sleep</w:t>
+      </w:r>
+    </w:p>
+    <w:p>
+      <w:r>
+        <w:t>6610 pts/19   00:00:00 sleep</w:t>
+      </w:r>
+    </w:p>
+    <w:p>
+      <w:r>
+        <w:t>6612 pts/19   00:00:00 sleep</w:t>
+      </w:r>
+    </w:p>
+    <w:p>
+      <w:r>
+        <w:t>6614 pts/19   00:00:00 sleep</w:t>
+      </w:r>
+    </w:p>
+    <w:p>
+      <w:r>
+        <w:t>6616 pts/19   00:00:00 sleep</w:t>
+      </w:r>
+    </w:p>
+    <w:p>
+      <w:r>
+        <w:t>6618 pts/19   00:00:00 sleep</w:t>
+      </w:r>
+    </w:p>
+    <w:p>
+      <w:r>
+        <w:t>6620 pts/19   00:00:00 sleep</w:t>
+      </w:r>
+    </w:p>
+    <w:p>
+      <w:r>
+        <w:t>6622 pts/19   00:00:00 sleep</w:t>
+      </w:r>
+    </w:p>
+    <w:p>
+      <w:r>
+        <w:t>6624 pts/19   00:00:00 sleep</w:t>
+      </w:r>
+    </w:p>
+    <w:p/>
+    <w:p>
+      <w:r>
+        <w:t xml:space="preserve">You have </w:t>
+      </w:r>
+      <w:proofErr w:type="spellStart"/>
+      <w:r>
+        <w:t>fg</w:t>
+      </w:r>
+      <w:proofErr w:type="spellEnd"/>
+      <w:r>
+        <w:t xml:space="preserve"> control immediately after running the program. All of the processes take 100 seconds to execute.</w:t>
+      </w:r>
+    </w:p>
+    <w:p/>
+    <w:p/>
+    <w:p/>
+    <w:p/>
+    <w:p/>
+    <w:p/>
+    <w:p/>
+    <w:p/>
+    <w:p/>
+    <w:p/>
+    <w:p/>
+    <w:p>
+      <w:r>
+        <w:lastRenderedPageBreak/>
+        <w:t>4.</w:t>
+      </w:r>
+    </w:p>
+    <w:p/>
+    <w:p>
+      <w:r>
+        <w:rPr>
+          <w:b/>
+          <w:bCs/>
+        </w:rPr>
+        <w:t>#include</w:t>
+      </w:r>
+      <w:r>
+        <w:t xml:space="preserve"> </w:t>
+      </w:r>
+      <w:r>
+        <w:rPr>
+          <w:b/>
+          <w:bCs/>
+        </w:rPr>
+        <w:t>&lt;</w:t>
+      </w:r>
+      <w:proofErr w:type="spellStart"/>
+      <w:r>
+        <w:rPr>
+          <w:b/>
+          <w:bCs/>
+        </w:rPr>
+        <w:t>stdlib.h</w:t>
+      </w:r>
+      <w:proofErr w:type="spellEnd"/>
+      <w:r>
+        <w:rPr>
+          <w:b/>
+          <w:bCs/>
+        </w:rPr>
+        <w:t>&gt;</w:t>
+      </w:r>
+    </w:p>
+    <w:p/>
+    <w:p>
+      <w:r>
+        <w:t xml:space="preserve">int </w:t>
+      </w:r>
+      <w:proofErr w:type="gramStart"/>
+      <w:r>
+        <w:t>main(</w:t>
+      </w:r>
+      <w:proofErr w:type="gramEnd"/>
+      <w:r>
+        <w:t>)</w:t>
+      </w:r>
+    </w:p>
+    <w:p>
+      <w:r>
+        <w:t>{</w:t>
+      </w:r>
+    </w:p>
+    <w:p>
+      <w:r>
+        <w:t xml:space="preserve">    </w:t>
+      </w:r>
+      <w:r>
+        <w:rPr>
+          <w:b/>
+          <w:bCs/>
+        </w:rPr>
+        <w:t>for</w:t>
+      </w:r>
+      <w:r>
+        <w:t xml:space="preserve"> (int </w:t>
+      </w:r>
+      <w:proofErr w:type="spellStart"/>
+      <w:r>
+        <w:t>i</w:t>
+      </w:r>
+      <w:proofErr w:type="spellEnd"/>
+      <w:r>
+        <w:t xml:space="preserve"> = 0; </w:t>
+      </w:r>
+      <w:proofErr w:type="spellStart"/>
+      <w:r>
+        <w:t>i</w:t>
+      </w:r>
+      <w:proofErr w:type="spellEnd"/>
+      <w:r>
+        <w:t xml:space="preserve"> &lt; 10; </w:t>
+      </w:r>
+      <w:proofErr w:type="spellStart"/>
+      <w:r>
+        <w:t>i</w:t>
+      </w:r>
+      <w:proofErr w:type="spellEnd"/>
+      <w:r>
+        <w:t>++)</w:t>
+      </w:r>
+    </w:p>
+    <w:p>
+      <w:r>
+        <w:t xml:space="preserve">    {</w:t>
+      </w:r>
+    </w:p>
+    <w:p>
+      <w:r>
+        <w:t xml:space="preserve">        </w:t>
+      </w:r>
+      <w:proofErr w:type="gramStart"/>
+      <w:r>
+        <w:t>system(</w:t>
+      </w:r>
+      <w:proofErr w:type="gramEnd"/>
+      <w:r>
+        <w:rPr>
+          <w:b/>
+          <w:bCs/>
+        </w:rPr>
+        <w:t>"sleep 100"</w:t>
+      </w:r>
+      <w:r>
+        <w:t>);</w:t>
+      </w:r>
+    </w:p>
+    <w:p>
+      <w:r>
+        <w:t xml:space="preserve">    }</w:t>
+      </w:r>
+    </w:p>
+    <w:p>
+      <w:r>
+        <w:t>}</w:t>
+      </w:r>
+    </w:p>
+    <w:p/>
+    <w:p>
+      <w:r>
+        <w:t xml:space="preserve">It takes 1000 seconds until </w:t>
+      </w:r>
+      <w:proofErr w:type="spellStart"/>
+      <w:r>
+        <w:t>ps</w:t>
+      </w:r>
+      <w:proofErr w:type="spellEnd"/>
+      <w:r>
+        <w:t xml:space="preserve"> can be used and the sleep processes completed.</w:t>
+      </w:r>
+    </w:p>
+    <w:p/>
+    <w:p>
+      <w:r>
+        <w:t>5.</w:t>
+      </w:r>
+    </w:p>
+    <w:p/>
+    <w:p>
+      <w:r>
+        <w:rPr>
+          <w:b/>
+          <w:bCs/>
+        </w:rPr>
+        <w:t>#include</w:t>
+      </w:r>
+      <w:r>
+        <w:t xml:space="preserve"> </w:t>
+      </w:r>
+      <w:r>
+        <w:rPr>
+          <w:b/>
+          <w:bCs/>
+        </w:rPr>
+        <w:t>&lt;</w:t>
+      </w:r>
+      <w:proofErr w:type="spellStart"/>
+      <w:r>
+        <w:rPr>
+          <w:b/>
+          <w:bCs/>
+        </w:rPr>
+        <w:t>stdlib.h</w:t>
+      </w:r>
+      <w:proofErr w:type="spellEnd"/>
+      <w:r>
+        <w:rPr>
+          <w:b/>
+          <w:bCs/>
+        </w:rPr>
+        <w:t>&gt;</w:t>
+      </w:r>
+    </w:p>
+    <w:p/>
+    <w:p>
+      <w:r>
+        <w:t xml:space="preserve">int </w:t>
+      </w:r>
+      <w:proofErr w:type="gramStart"/>
+      <w:r>
+        <w:t>main(</w:t>
+      </w:r>
+      <w:proofErr w:type="gramEnd"/>
+      <w:r>
+        <w:t>)</w:t>
+      </w:r>
+    </w:p>
+    <w:p>
+      <w:r>
+        <w:t>{</w:t>
+      </w:r>
+    </w:p>
+    <w:p>
+      <w:r>
+        <w:t xml:space="preserve">    </w:t>
+      </w:r>
+      <w:r>
+        <w:rPr>
+          <w:b/>
+          <w:bCs/>
+        </w:rPr>
+        <w:t>for</w:t>
+      </w:r>
+      <w:r>
+        <w:t xml:space="preserve"> (int </w:t>
+      </w:r>
+      <w:proofErr w:type="spellStart"/>
+      <w:r>
+        <w:t>i</w:t>
+      </w:r>
+      <w:proofErr w:type="spellEnd"/>
+      <w:r>
+        <w:t xml:space="preserve"> = 0; </w:t>
+      </w:r>
+      <w:proofErr w:type="spellStart"/>
+      <w:r>
+        <w:t>i</w:t>
+      </w:r>
+      <w:proofErr w:type="spellEnd"/>
+      <w:r>
+        <w:t xml:space="preserve"> &lt; 1000; </w:t>
+      </w:r>
+      <w:proofErr w:type="spellStart"/>
+      <w:r>
+        <w:t>i</w:t>
+      </w:r>
+      <w:proofErr w:type="spellEnd"/>
+      <w:r>
+        <w:t>++)</w:t>
+      </w:r>
+    </w:p>
+    <w:p>
+      <w:r>
+        <w:t xml:space="preserve">    {</w:t>
+      </w:r>
+    </w:p>
+    <w:p>
+      <w:r>
+        <w:t xml:space="preserve">        </w:t>
+      </w:r>
+      <w:proofErr w:type="gramStart"/>
+      <w:r>
+        <w:t>system(</w:t>
+      </w:r>
+      <w:proofErr w:type="gramEnd"/>
+      <w:r>
+        <w:rPr>
+          <w:b/>
+          <w:bCs/>
+        </w:rPr>
+        <w:t>"echo A &gt;&gt; out.a.txt"</w:t>
+      </w:r>
+      <w:r>
+        <w:t>);</w:t>
+      </w:r>
+    </w:p>
+    <w:p>
+      <w:r>
+        <w:t xml:space="preserve">    }</w:t>
+      </w:r>
+    </w:p>
+    <w:p>
+      <w:r>
+        <w:t>}</w:t>
+      </w:r>
+    </w:p>
+    <w:p/>
+    <w:p>
+      <w:r>
+        <w:t xml:space="preserve">0.044, 0.052, 0.056, 0.052, 0.048, </w:t>
+      </w:r>
+      <w:r>
+        <w:t>0.048, 0.052, 0.052, 0.052, 0.052</w:t>
+      </w:r>
+    </w:p>
+    <w:p/>
+    <w:p>
+      <w:r>
+        <w:t>6.</w:t>
+      </w:r>
+    </w:p>
+    <w:p/>
+    <w:p>
+      <w:r>
+        <w:t>Average of above numbers = 0.</w:t>
+      </w:r>
+      <w:r>
+        <w:t>051</w:t>
+      </w:r>
+    </w:p>
+    <w:p/>
+    <w:p>
+      <w:r>
+        <w:t xml:space="preserve">1000 / </w:t>
+      </w:r>
+      <w:r>
+        <w:t>0.051</w:t>
+      </w:r>
+      <w:r>
+        <w:t xml:space="preserve">= </w:t>
+      </w:r>
+      <w:r>
+        <w:t>19608</w:t>
+      </w:r>
+    </w:p>
+    <w:p/>
+    <w:p>
+      <w:r>
+        <w:t>The number of iterations ends up being around 17,000. This becomes difficult because the ideal number of 10 seconds is harder to reach as we increase the file size.</w:t>
+      </w:r>
+    </w:p>
+    <w:p/>
+    <w:p>
+      <w:r>
+        <w:t>7.</w:t>
+      </w:r>
+    </w:p>
+    <w:p/>
+    <w:p>
+      <w:r>
+        <w:t>User and sys times don’t add up to the real time because they are in terms of the number of seconds that the CPU uses rather than execution time.</w:t>
+      </w:r>
+    </w:p>
+    <w:p/>
+    <w:p>
+      <w:r>
+        <w:t>8.</w:t>
+      </w:r>
+    </w:p>
+    <w:p/>
+    <w:p>
+      <w:r>
+        <w:t>The time command has a large number of resource specifiers that can give times of other things going on in an operating system, such as number of socket messages received by a process</w:t>
+      </w:r>
+      <w:r>
+        <w:t>.</w:t>
+      </w:r>
+    </w:p>
+    <w:p>
+      <w:r>
+        <w:lastRenderedPageBreak/>
+        <w:t>9.</w:t>
+      </w:r>
+    </w:p>
+    <w:p/>
+    <w:p>
+      <w:r>
+        <w:t>The date command has specific formatting codes that controls the output.</w:t>
+      </w:r>
+    </w:p>
+    <w:p/>
+    <w:p>
+      <w:r>
+        <w:t>10.</w:t>
+      </w:r>
+    </w:p>
+    <w:p/>
+    <w:p>
+      <w:r>
+        <w:t>It might be wise to delete the out.a.txt file after every test so that it contains a standard amount of memory for each test. Additionally, this makes the file take up more space.</w:t>
+      </w:r>
+    </w:p>
     <w:sectPr>
       <w:pgSz w:w="12240" w:h="15840"/>
       <w:pgMar w:top="1440" w:right="1440" w:bottom="1440" w:left="1440" w:header="720" w:footer="720" w:gutter="0"/>
@@ -1296,6 +3247,7 @@
     <w:lsdException w:name="HTML Sample" w:semiHidden="1" w:unhideWhenUsed="1"/>
     <w:lsdException w:name="HTML Typewriter" w:semiHidden="1" w:unhideWhenUsed="1"/>
     <w:lsdException w:name="HTML Variable" w:semiHidden="1" w:unhideWhenUsed="1"/>
+    <w:lsdException w:name="Normal Table" w:semiHidden="1" w:unhideWhenUsed="1"/>
     <w:lsdException w:name="annotation subject" w:semiHidden="1" w:unhideWhenUsed="1"/>
     <w:lsdException w:name="No List" w:semiHidden="1" w:unhideWhenUsed="1"/>
     <w:lsdException w:name="Outline List 1" w:semiHidden="1" w:unhideWhenUsed="1"/>
@@ -1342,8 +3294,10 @@
     <w:lsdException w:name="Table Subtle 2" w:semiHidden="1" w:unhideWhenUsed="1"/>
     <w:lsdException w:name="Table Web 1" w:semiHidden="1" w:unhideWhenUsed="1"/>
     <w:lsdException w:name="Table Web 2" w:semiHidden="1" w:unhideWhenUsed="1"/>
+    <w:lsdException w:name="Table Web 3" w:semiHidden="1" w:unhideWhenUsed="1"/>
     <w:lsdException w:name="Balloon Text" w:semiHidden="1" w:unhideWhenUsed="1"/>
     <w:lsdException w:name="Table Grid" w:uiPriority="39"/>
+    <w:lsdException w:name="Table Theme" w:semiHidden="1" w:unhideWhenUsed="1"/>
     <w:lsdException w:name="Placeholder Text" w:semiHidden="1"/>
     <w:lsdException w:name="No Spacing" w:uiPriority="1" w:qFormat="1"/>
     <w:lsdException w:name="Light Shading" w:uiPriority="60"/>
@@ -1604,6 +3558,22 @@
       <w:ind w:left="720"/>
       <w:contextualSpacing/>
     </w:pPr>
+  </w:style>
+  <w:style w:type="table" w:styleId="TableGrid">
+    <w:name w:val="Table Grid"/>
+    <w:basedOn w:val="TableNormal"/>
+    <w:uiPriority w:val="39"/>
+    <w:rsid w:val="00504772"/>
+    <w:tblPr>
+      <w:tblBorders>
+        <w:top w:val="single" w:sz="4" w:space="0" w:color="auto"/>
+        <w:left w:val="single" w:sz="4" w:space="0" w:color="auto"/>
+        <w:bottom w:val="single" w:sz="4" w:space="0" w:color="auto"/>
+        <w:right w:val="single" w:sz="4" w:space="0" w:color="auto"/>
+        <w:insideH w:val="single" w:sz="4" w:space="0" w:color="auto"/>
+        <w:insideV w:val="single" w:sz="4" w:space="0" w:color="auto"/>
+      </w:tblBorders>
+    </w:tblPr>
   </w:style>
 </w:styles>
 </file>
